--- a/Project Week Spul/Martijn/Technisch Ontwerp Martijn Koen.docx
+++ b/Project Week Spul/Martijn/Technisch Ontwerp Martijn Koen.docx
@@ -80,7 +80,6 @@
         </w:rPr>
         <w:t xml:space="preserve">Opdrachtgever: </w:t>
       </w:r>
-      <w:proofErr w:type="spellStart"/>
       <w:r>
         <w:rPr>
           <w:i/>
@@ -89,18 +88,7 @@
           <w:szCs w:val="22"/>
           <w:lang w:val="nl-NL"/>
         </w:rPr>
-        <w:t>Aperture</w:t>
-      </w:r>
-      <w:proofErr w:type="spellEnd"/>
-      <w:r>
-        <w:rPr>
-          <w:i/>
-          <w:iCs/>
-          <w:sz w:val="22"/>
-          <w:szCs w:val="22"/>
-          <w:lang w:val="nl-NL"/>
-        </w:rPr>
-        <w:t xml:space="preserve"> Computing</w:t>
+        <w:t>Aperture Computing</w:t>
       </w:r>
     </w:p>
     <w:p>
@@ -178,7 +166,27 @@
           <w:szCs w:val="22"/>
           <w:lang w:val="nl-NL"/>
         </w:rPr>
-        <w:t xml:space="preserve"> $ Daniël Koops</w:t>
+        <w:t xml:space="preserve"> </w:t>
+      </w:r>
+      <w:r>
+        <w:rPr>
+          <w:i/>
+          <w:iCs/>
+          <w:sz w:val="22"/>
+          <w:szCs w:val="22"/>
+          <w:lang w:val="nl-NL"/>
+        </w:rPr>
+        <w:t>&amp;</w:t>
+      </w:r>
+      <w:r>
+        <w:rPr>
+          <w:i/>
+          <w:iCs/>
+          <w:sz w:val="22"/>
+          <w:szCs w:val="22"/>
+          <w:lang w:val="nl-NL"/>
+        </w:rPr>
+        <w:t xml:space="preserve"> Daniël Koops</w:t>
       </w:r>
     </w:p>
     <w:p>
@@ -270,29 +278,7 @@
           <w:szCs w:val="22"/>
           <w:lang w:val="nl-NL"/>
         </w:rPr>
-        <w:t xml:space="preserve">Deze TO is opgesteld als documentatie voor het opzetten van de netwerksystemen binnen de locatie van bedrijf </w:t>
-      </w:r>
-      <w:proofErr w:type="spellStart"/>
-      <w:r>
-        <w:rPr>
-          <w:i/>
-          <w:iCs/>
-          <w:sz w:val="22"/>
-          <w:szCs w:val="22"/>
-          <w:lang w:val="nl-NL"/>
-        </w:rPr>
-        <w:t>Aperture</w:t>
-      </w:r>
-      <w:proofErr w:type="spellEnd"/>
-      <w:r>
-        <w:rPr>
-          <w:i/>
-          <w:iCs/>
-          <w:sz w:val="22"/>
-          <w:szCs w:val="22"/>
-          <w:lang w:val="nl-NL"/>
-        </w:rPr>
-        <w:t xml:space="preserve"> Computing. </w:t>
+        <w:t xml:space="preserve">Deze TO is opgesteld als documentatie voor het opzetten van de netwerksystemen binnen de locatie van bedrijf Aperture Computing. </w:t>
       </w:r>
       <w:r>
         <w:rPr>
@@ -633,7 +619,6 @@
           <w:szCs w:val="22"/>
         </w:rPr>
       </w:pPr>
-      <w:proofErr w:type="spellStart"/>
       <w:r>
         <w:rPr>
           <w:rStyle w:val="eop"/>
@@ -644,20 +629,7 @@
           <w:sz w:val="22"/>
           <w:szCs w:val="22"/>
         </w:rPr>
-        <w:t>PFSense</w:t>
-      </w:r>
-      <w:proofErr w:type="spellEnd"/>
-      <w:r>
-        <w:rPr>
-          <w:rStyle w:val="eop"/>
-          <w:b/>
-          <w:bCs/>
-          <w:i/>
-          <w:iCs/>
-          <w:sz w:val="22"/>
-          <w:szCs w:val="22"/>
-        </w:rPr>
-        <w:t xml:space="preserve"> </w:t>
+        <w:t xml:space="preserve">PFSense </w:t>
       </w:r>
       <w:r>
         <w:rPr>
@@ -1946,6 +1918,7 @@
           <w:rStyle w:val="eop"/>
           <w:i/>
           <w:iCs/>
+          <w:noProof/>
           <w:sz w:val="22"/>
           <w:szCs w:val="22"/>
           <w:lang w:val="nl-NL"/>
@@ -2072,23 +2045,8 @@
           <w:szCs w:val="28"/>
           <w:lang w:val="nl-NL"/>
         </w:rPr>
-        <w:t xml:space="preserve">Domein en </w:t>
+        <w:t>Domein en OU structuur</w:t>
       </w:r>
-      <w:proofErr w:type="gramStart"/>
-      <w:r>
-        <w:rPr>
-          <w:rStyle w:val="eop"/>
-          <w:b/>
-          <w:bCs/>
-          <w:i/>
-          <w:iCs/>
-          <w:sz w:val="28"/>
-          <w:szCs w:val="28"/>
-          <w:lang w:val="nl-NL"/>
-        </w:rPr>
-        <w:t>OU structuur</w:t>
-      </w:r>
-      <w:proofErr w:type="gramEnd"/>
     </w:p>
     <w:p>
       <w:pPr>
@@ -10001,6 +9959,7 @@
   <w:style w:type="character" w:default="1" w:styleId="DefaultParagraphFont">
     <w:name w:val="Default Paragraph Font"/>
     <w:uiPriority w:val="1"/>
+    <w:semiHidden/>
     <w:unhideWhenUsed/>
   </w:style>
   <w:style w:type="table" w:default="1" w:styleId="TableNormal">
@@ -14514,23 +14473,10 @@
 </file>
 
 <file path=customXml/item2.xml><?xml version="1.0" encoding="utf-8"?>
-<?mso-contentType ?>
-<FormTemplates xmlns="http://schemas.microsoft.com/sharepoint/v3/contenttype/forms">
-  <Display>DocumentLibraryForm</Display>
-  <Edit>DocumentLibraryForm</Edit>
-  <New>DocumentLibraryForm</New>
-</FormTemplates>
+<b:Sources xmlns:b="http://schemas.openxmlformats.org/officeDocument/2006/bibliography" xmlns="http://schemas.openxmlformats.org/officeDocument/2006/bibliography" SelectedStyle="/APASixthEditionOfficeOnline.xsl" StyleName="APA" Version="6"/>
 </file>
 
 <file path=customXml/item3.xml><?xml version="1.0" encoding="utf-8"?>
-<p:properties xmlns:p="http://schemas.microsoft.com/office/2006/metadata/properties" xmlns:xsi="http://www.w3.org/2001/XMLSchema-instance" xmlns:pc="http://schemas.microsoft.com/office/infopath/2007/PartnerControls">
-  <documentManagement>
-    <MediaServiceKeyPoints xmlns="71af3243-3dd4-4a8d-8c0d-dd76da1f02a5" xsi:nil="true"/>
-  </documentManagement>
-</p:properties>
-</file>
-
-<file path=customXml/item4.xml><?xml version="1.0" encoding="utf-8"?>
 <ct:contentTypeSchema xmlns:ct="http://schemas.microsoft.com/office/2006/metadata/contentType" xmlns:ma="http://schemas.microsoft.com/office/2006/metadata/properties/metaAttributes" ct:_="" ma:_="" ma:contentTypeName="Document" ma:contentTypeID="0x01010079F111ED35F8CC479449609E8A0923A6" ma:contentTypeVersion="11" ma:contentTypeDescription="Create a new document." ma:contentTypeScope="" ma:versionID="9677210f24a1be23c92c90fd886aa0aa">
   <xsd:schema xmlns:xsd="http://www.w3.org/2001/XMLSchema" xmlns:xs="http://www.w3.org/2001/XMLSchema" xmlns:p="http://schemas.microsoft.com/office/2006/metadata/properties" xmlns:ns2="71af3243-3dd4-4a8d-8c0d-dd76da1f02a5" xmlns:ns3="16c05727-aa75-4e4a-9b5f-8a80a1165891" targetNamespace="http://schemas.microsoft.com/office/2006/metadata/properties" ma:root="true" ma:fieldsID="60e05723c5c1908df1a1a4ebf11d344e" ns2:_="" ns3:_="">
     <xsd:import namespace="71af3243-3dd4-4a8d-8c0d-dd76da1f02a5"/>
@@ -14741,8 +14687,21 @@
 </ct:contentTypeSchema>
 </file>
 
+<file path=customXml/item4.xml><?xml version="1.0" encoding="utf-8"?>
+<p:properties xmlns:p="http://schemas.microsoft.com/office/2006/metadata/properties" xmlns:xsi="http://www.w3.org/2001/XMLSchema-instance" xmlns:pc="http://schemas.microsoft.com/office/infopath/2007/PartnerControls">
+  <documentManagement>
+    <MediaServiceKeyPoints xmlns="71af3243-3dd4-4a8d-8c0d-dd76da1f02a5" xsi:nil="true"/>
+  </documentManagement>
+</p:properties>
+</file>
+
 <file path=customXml/item5.xml><?xml version="1.0" encoding="utf-8"?>
-<b:Sources xmlns:b="http://schemas.openxmlformats.org/officeDocument/2006/bibliography" xmlns="http://schemas.openxmlformats.org/officeDocument/2006/bibliography" SelectedStyle="/APASixthEditionOfficeOnline.xsl" StyleName="APA" Version="6"/>
+<?mso-contentType ?>
+<FormTemplates xmlns="http://schemas.microsoft.com/sharepoint/v3/contenttype/forms">
+  <Display>DocumentLibraryForm</Display>
+  <Edit>DocumentLibraryForm</Edit>
+  <New>DocumentLibraryForm</New>
+</FormTemplates>
 </file>
 
 <file path=customXml/itemProps1.xml><?xml version="1.0" encoding="utf-8"?>
@@ -14754,24 +14713,14 @@
 </file>
 
 <file path=customXml/itemProps2.xml><?xml version="1.0" encoding="utf-8"?>
-<ds:datastoreItem xmlns:ds="http://schemas.openxmlformats.org/officeDocument/2006/customXml" ds:itemID="{3C78B9C2-AD08-4CFF-BE30-6F155548FDAA}">
+<ds:datastoreItem xmlns:ds="http://schemas.openxmlformats.org/officeDocument/2006/customXml" ds:itemID="{3D7992E8-FBE3-43C0-8C05-2AA419ADB04F}">
   <ds:schemaRefs>
-    <ds:schemaRef ds:uri="http://schemas.microsoft.com/sharepoint/v3/contenttype/forms"/>
+    <ds:schemaRef ds:uri="http://schemas.openxmlformats.org/officeDocument/2006/bibliography"/>
   </ds:schemaRefs>
 </ds:datastoreItem>
 </file>
 
 <file path=customXml/itemProps3.xml><?xml version="1.0" encoding="utf-8"?>
-<ds:datastoreItem xmlns:ds="http://schemas.openxmlformats.org/officeDocument/2006/customXml" ds:itemID="{4B7D67D8-0B59-4C0B-AF7A-79B94195583E}">
-  <ds:schemaRefs>
-    <ds:schemaRef ds:uri="http://schemas.microsoft.com/office/2006/metadata/properties"/>
-    <ds:schemaRef ds:uri="http://schemas.microsoft.com/office/infopath/2007/PartnerControls"/>
-    <ds:schemaRef ds:uri="71af3243-3dd4-4a8d-8c0d-dd76da1f02a5"/>
-  </ds:schemaRefs>
-</ds:datastoreItem>
-</file>
-
-<file path=customXml/itemProps4.xml><?xml version="1.0" encoding="utf-8"?>
 <ds:datastoreItem xmlns:ds="http://schemas.openxmlformats.org/officeDocument/2006/customXml" ds:itemID="{20F377E7-089B-426C-97B1-875A4E249B79}">
   <ds:schemaRefs>
     <ds:schemaRef ds:uri="http://schemas.microsoft.com/office/2006/metadata/contentType"/>
@@ -14790,10 +14739,20 @@
 </ds:datastoreItem>
 </file>
 
+<file path=customXml/itemProps4.xml><?xml version="1.0" encoding="utf-8"?>
+<ds:datastoreItem xmlns:ds="http://schemas.openxmlformats.org/officeDocument/2006/customXml" ds:itemID="{4B7D67D8-0B59-4C0B-AF7A-79B94195583E}">
+  <ds:schemaRefs>
+    <ds:schemaRef ds:uri="http://schemas.microsoft.com/office/2006/metadata/properties"/>
+    <ds:schemaRef ds:uri="http://schemas.microsoft.com/office/infopath/2007/PartnerControls"/>
+    <ds:schemaRef ds:uri="71af3243-3dd4-4a8d-8c0d-dd76da1f02a5"/>
+  </ds:schemaRefs>
+</ds:datastoreItem>
+</file>
+
 <file path=customXml/itemProps5.xml><?xml version="1.0" encoding="utf-8"?>
-<ds:datastoreItem xmlns:ds="http://schemas.openxmlformats.org/officeDocument/2006/customXml" ds:itemID="{3D7992E8-FBE3-43C0-8C05-2AA419ADB04F}">
+<ds:datastoreItem xmlns:ds="http://schemas.openxmlformats.org/officeDocument/2006/customXml" ds:itemID="{3C78B9C2-AD08-4CFF-BE30-6F155548FDAA}">
   <ds:schemaRefs>
-    <ds:schemaRef ds:uri="http://schemas.openxmlformats.org/officeDocument/2006/bibliography"/>
+    <ds:schemaRef ds:uri="http://schemas.microsoft.com/sharepoint/v3/contenttype/forms"/>
   </ds:schemaRefs>
 </ds:datastoreItem>
 </file>